--- a/Estatistica/ProjSemestal2/ProjetoEstatistica.docx
+++ b/Estatistica/ProjSemestal2/ProjetoEstatistica.docx
@@ -469,16 +469,14 @@
         </w:rPr>
         <w:t xml:space="preserve"> pois o desvio padrão populacional é desconhecido. Assim, após analisar os cálculos feitos na planilha </w:t>
       </w:r>
-      <w:proofErr w:type="spellStart"/>
-      <w:r>
-        <w:rPr>
-          <w:rFonts w:ascii="Times New Roman" w:hAnsi="Times New Roman" w:cs="Times New Roman"/>
-          <w:sz w:val="28"/>
-          <w:szCs w:val="28"/>
-        </w:rPr>
-        <w:t>excel</w:t>
-      </w:r>
-      <w:proofErr w:type="spellEnd"/>
+      <w:r>
+        <w:rPr>
+          <w:rFonts w:ascii="Times New Roman" w:hAnsi="Times New Roman" w:cs="Times New Roman"/>
+          <w:sz w:val="28"/>
+          <w:szCs w:val="28"/>
+        </w:rPr>
+        <w:t>Excel</w:t>
+      </w:r>
       <w:r>
         <w:rPr>
           <w:rFonts w:ascii="Times New Roman" w:hAnsi="Times New Roman" w:cs="Times New Roman"/>
@@ -486,6 +484,68 @@
           <w:szCs w:val="28"/>
         </w:rPr>
         <w:t xml:space="preserve">, obtém-se: </w:t>
+      </w:r>
+    </w:p>
+    <w:p>
+      <w:pPr>
+        <w:pStyle w:val="PargrafodaLista"/>
+        <w:ind w:left="0"/>
+        <w:jc w:val="both"/>
+        <w:rPr>
+          <w:noProof/>
+        </w:rPr>
+      </w:pPr>
+    </w:p>
+    <w:p>
+      <w:pPr>
+        <w:pStyle w:val="PargrafodaLista"/>
+        <w:ind w:left="0"/>
+        <w:jc w:val="center"/>
+        <w:rPr>
+          <w:rFonts w:ascii="Times New Roman" w:hAnsi="Times New Roman" w:cs="Times New Roman"/>
+          <w:sz w:val="28"/>
+          <w:szCs w:val="28"/>
+        </w:rPr>
+      </w:pPr>
+      <w:r>
+        <w:rPr>
+          <w:noProof/>
+        </w:rPr>
+        <w:drawing>
+          <wp:inline distT="0" distB="0" distL="0" distR="0" wp14:anchorId="118AB79E" wp14:editId="11B2D3C9">
+            <wp:extent cx="2171700" cy="704478"/>
+            <wp:effectExtent l="0" t="0" r="0" b="635"/>
+            <wp:docPr id="1" name="Imagem 1" descr="Texto&#10;&#10;Descrição gerada automaticamente"/>
+            <wp:cNvGraphicFramePr>
+              <a:graphicFrameLocks xmlns:a="http://schemas.openxmlformats.org/drawingml/2006/main" noChangeAspect="1"/>
+            </wp:cNvGraphicFramePr>
+            <a:graphic xmlns:a="http://schemas.openxmlformats.org/drawingml/2006/main">
+              <a:graphicData uri="http://schemas.openxmlformats.org/drawingml/2006/picture">
+                <pic:pic xmlns:pic="http://schemas.openxmlformats.org/drawingml/2006/picture">
+                  <pic:nvPicPr>
+                    <pic:cNvPr id="1" name="Imagem 1" descr="Texto&#10;&#10;Descrição gerada automaticamente"/>
+                    <pic:cNvPicPr/>
+                  </pic:nvPicPr>
+                  <pic:blipFill>
+                    <a:blip r:embed="rId5"/>
+                    <a:stretch>
+                      <a:fillRect/>
+                    </a:stretch>
+                  </pic:blipFill>
+                  <pic:spPr>
+                    <a:xfrm>
+                      <a:off x="0" y="0"/>
+                      <a:ext cx="2179607" cy="707043"/>
+                    </a:xfrm>
+                    <a:prstGeom prst="rect">
+                      <a:avLst/>
+                    </a:prstGeom>
+                  </pic:spPr>
+                </pic:pic>
+              </a:graphicData>
+            </a:graphic>
+          </wp:inline>
+        </w:drawing>
       </w:r>
     </w:p>
     <w:p>
@@ -624,6 +684,7 @@
           <w:sz w:val="28"/>
           <w:szCs w:val="28"/>
         </w:rPr>
+        <w:lastRenderedPageBreak/>
         <w:tab/>
       </w:r>
       <w:r>
@@ -632,26 +693,16 @@
           <w:sz w:val="28"/>
           <w:szCs w:val="28"/>
         </w:rPr>
-        <w:t>Em seguida, como variável qualitativa, foi selecionado se o usuário assina ou já assinou algum serviço de assinatura de jogos.</w:t>
-      </w:r>
-      <w:r>
-        <w:rPr>
-          <w:rFonts w:ascii="Times New Roman" w:hAnsi="Times New Roman" w:cs="Times New Roman"/>
-          <w:sz w:val="28"/>
-          <w:szCs w:val="28"/>
-        </w:rPr>
-        <w:t xml:space="preserve"> Assim, após analisar os cálculos feitos na planilha </w:t>
-      </w:r>
-      <w:proofErr w:type="spellStart"/>
-      <w:r>
-        <w:rPr>
-          <w:rFonts w:ascii="Times New Roman" w:hAnsi="Times New Roman" w:cs="Times New Roman"/>
-          <w:sz w:val="28"/>
-          <w:szCs w:val="28"/>
-        </w:rPr>
-        <w:t>excel</w:t>
-      </w:r>
-      <w:proofErr w:type="spellEnd"/>
+        <w:t xml:space="preserve">Em seguida, como variável qualitativa, foi selecionado se o usuário assina ou já assinou algum serviço de assinatura de jogos. Assim, após analisar os cálculos feitos na planilha </w:t>
+      </w:r>
+      <w:r>
+        <w:rPr>
+          <w:rFonts w:ascii="Times New Roman" w:hAnsi="Times New Roman" w:cs="Times New Roman"/>
+          <w:sz w:val="28"/>
+          <w:szCs w:val="28"/>
+        </w:rPr>
+        <w:t>Excel</w:t>
+      </w:r>
       <w:r>
         <w:rPr>
           <w:rFonts w:ascii="Times New Roman" w:hAnsi="Times New Roman" w:cs="Times New Roman"/>
@@ -672,6 +723,58 @@
           <w:szCs w:val="28"/>
         </w:rPr>
       </w:pPr>
+    </w:p>
+    <w:p>
+      <w:pPr>
+        <w:pStyle w:val="PargrafodaLista"/>
+        <w:ind w:left="0"/>
+        <w:jc w:val="center"/>
+        <w:rPr>
+          <w:rFonts w:ascii="Times New Roman" w:hAnsi="Times New Roman" w:cs="Times New Roman"/>
+          <w:sz w:val="28"/>
+          <w:szCs w:val="28"/>
+        </w:rPr>
+      </w:pPr>
+      <w:r>
+        <w:rPr>
+          <w:noProof/>
+        </w:rPr>
+        <w:drawing>
+          <wp:inline distT="0" distB="0" distL="0" distR="0" wp14:anchorId="1103757C" wp14:editId="0D5FFB95">
+            <wp:extent cx="3690195" cy="857250"/>
+            <wp:effectExtent l="0" t="0" r="5715" b="0"/>
+            <wp:docPr id="2" name="Imagem 2" descr="Uma imagem contendo Esquemático&#10;&#10;Descrição gerada automaticamente"/>
+            <wp:cNvGraphicFramePr>
+              <a:graphicFrameLocks xmlns:a="http://schemas.openxmlformats.org/drawingml/2006/main" noChangeAspect="1"/>
+            </wp:cNvGraphicFramePr>
+            <a:graphic xmlns:a="http://schemas.openxmlformats.org/drawingml/2006/main">
+              <a:graphicData uri="http://schemas.openxmlformats.org/drawingml/2006/picture">
+                <pic:pic xmlns:pic="http://schemas.openxmlformats.org/drawingml/2006/picture">
+                  <pic:nvPicPr>
+                    <pic:cNvPr id="2" name="Imagem 2" descr="Uma imagem contendo Esquemático&#10;&#10;Descrição gerada automaticamente"/>
+                    <pic:cNvPicPr/>
+                  </pic:nvPicPr>
+                  <pic:blipFill>
+                    <a:blip r:embed="rId6"/>
+                    <a:stretch>
+                      <a:fillRect/>
+                    </a:stretch>
+                  </pic:blipFill>
+                  <pic:spPr>
+                    <a:xfrm>
+                      <a:off x="0" y="0"/>
+                      <a:ext cx="3731365" cy="866814"/>
+                    </a:xfrm>
+                    <a:prstGeom prst="rect">
+                      <a:avLst/>
+                    </a:prstGeom>
+                  </pic:spPr>
+                </pic:pic>
+              </a:graphicData>
+            </a:graphic>
+          </wp:inline>
+        </w:drawing>
+      </w:r>
     </w:p>
     <w:p>
       <w:pPr>
@@ -767,71 +870,7 @@
               <w:sz w:val="28"/>
               <w:szCs w:val="28"/>
             </w:rPr>
-            <m:t>[</m:t>
-          </m:r>
-          <m:r>
-            <w:rPr>
-              <w:rFonts w:ascii="Cambria Math" w:eastAsiaTheme="minorEastAsia" w:hAnsi="Cambria Math" w:cs="Times New Roman"/>
-              <w:sz w:val="28"/>
-              <w:szCs w:val="28"/>
-            </w:rPr>
-            <m:t>0</m:t>
-          </m:r>
-          <m:r>
-            <w:rPr>
-              <w:rFonts w:ascii="Cambria Math" w:eastAsiaTheme="minorEastAsia" w:hAnsi="Cambria Math" w:cs="Times New Roman"/>
-              <w:sz w:val="28"/>
-              <w:szCs w:val="28"/>
-            </w:rPr>
-            <m:t>.</m:t>
-          </m:r>
-          <m:r>
-            <w:rPr>
-              <w:rFonts w:ascii="Cambria Math" w:eastAsiaTheme="minorEastAsia" w:hAnsi="Cambria Math" w:cs="Times New Roman"/>
-              <w:sz w:val="28"/>
-              <w:szCs w:val="28"/>
-            </w:rPr>
-            <m:t>4</m:t>
-          </m:r>
-          <m:r>
-            <w:rPr>
-              <w:rFonts w:ascii="Cambria Math" w:eastAsiaTheme="minorEastAsia" w:hAnsi="Cambria Math" w:cs="Times New Roman"/>
-              <w:sz w:val="28"/>
-              <w:szCs w:val="28"/>
-            </w:rPr>
-            <m:t xml:space="preserve">1, </m:t>
-          </m:r>
-          <m:r>
-            <w:rPr>
-              <w:rFonts w:ascii="Cambria Math" w:eastAsiaTheme="minorEastAsia" w:hAnsi="Cambria Math" w:cs="Times New Roman"/>
-              <w:sz w:val="28"/>
-              <w:szCs w:val="28"/>
-            </w:rPr>
-            <m:t>0</m:t>
-          </m:r>
-          <m:r>
-            <w:rPr>
-              <w:rFonts w:ascii="Cambria Math" w:eastAsiaTheme="minorEastAsia" w:hAnsi="Cambria Math" w:cs="Times New Roman"/>
-              <w:sz w:val="28"/>
-              <w:szCs w:val="28"/>
-            </w:rPr>
-            <m:t>.</m:t>
-          </m:r>
-          <m:r>
-            <w:rPr>
-              <w:rFonts w:ascii="Cambria Math" w:eastAsiaTheme="minorEastAsia" w:hAnsi="Cambria Math" w:cs="Times New Roman"/>
-              <w:sz w:val="28"/>
-              <w:szCs w:val="28"/>
-            </w:rPr>
-            <m:t>57</m:t>
-          </m:r>
-          <m:r>
-            <w:rPr>
-              <w:rFonts w:ascii="Cambria Math" w:eastAsiaTheme="minorEastAsia" w:hAnsi="Cambria Math" w:cs="Times New Roman"/>
-              <w:sz w:val="28"/>
-              <w:szCs w:val="28"/>
-            </w:rPr>
-            <m:t>]</m:t>
+            <m:t>[0.41, 0.57]</m:t>
           </m:r>
         </m:oMath>
       </m:oMathPara>
@@ -902,24 +941,34 @@
         </w:rPr>
         <w:t xml:space="preserve">. Assim, após realizar os cálculos na planilha </w:t>
       </w:r>
-      <w:proofErr w:type="spellStart"/>
-      <w:r>
-        <w:rPr>
-          <w:rFonts w:ascii="Times New Roman" w:hAnsi="Times New Roman" w:cs="Times New Roman"/>
-          <w:sz w:val="28"/>
-          <w:szCs w:val="28"/>
-        </w:rPr>
-        <w:t>excel</w:t>
-      </w:r>
-      <w:proofErr w:type="spellEnd"/>
-      <w:r>
-        <w:rPr>
-          <w:rFonts w:ascii="Times New Roman" w:hAnsi="Times New Roman" w:cs="Times New Roman"/>
-          <w:sz w:val="28"/>
-          <w:szCs w:val="28"/>
-        </w:rPr>
-        <w:t>, obteve-se os dados a seguir:</w:t>
-      </w:r>
+      <w:r>
+        <w:rPr>
+          <w:rFonts w:ascii="Times New Roman" w:hAnsi="Times New Roman" w:cs="Times New Roman"/>
+          <w:sz w:val="28"/>
+          <w:szCs w:val="28"/>
+        </w:rPr>
+        <w:t>E</w:t>
+      </w:r>
+      <w:r>
+        <w:rPr>
+          <w:rFonts w:ascii="Times New Roman" w:hAnsi="Times New Roman" w:cs="Times New Roman"/>
+          <w:sz w:val="28"/>
+          <w:szCs w:val="28"/>
+        </w:rPr>
+        <w:t>xcel, obteve-se os dados a seguir:</w:t>
+      </w:r>
+    </w:p>
+    <w:p>
+      <w:pPr>
+        <w:pStyle w:val="PargrafodaLista"/>
+        <w:ind w:left="0"/>
+        <w:jc w:val="both"/>
+        <w:rPr>
+          <w:rFonts w:ascii="Times New Roman" w:hAnsi="Times New Roman" w:cs="Times New Roman"/>
+          <w:sz w:val="28"/>
+          <w:szCs w:val="28"/>
+        </w:rPr>
+      </w:pPr>
     </w:p>
     <w:p>
       <w:pPr>
@@ -967,6 +1016,70 @@
           <w:szCs w:val="28"/>
         </w:rPr>
         <w:t>:</w:t>
+      </w:r>
+    </w:p>
+    <w:p>
+      <w:pPr>
+        <w:pStyle w:val="PargrafodaLista"/>
+        <w:ind w:left="0"/>
+        <w:jc w:val="both"/>
+        <w:rPr>
+          <w:rFonts w:ascii="Times New Roman" w:hAnsi="Times New Roman" w:cs="Times New Roman"/>
+          <w:sz w:val="28"/>
+          <w:szCs w:val="28"/>
+        </w:rPr>
+      </w:pPr>
+    </w:p>
+    <w:p>
+      <w:pPr>
+        <w:pStyle w:val="PargrafodaLista"/>
+        <w:ind w:left="0"/>
+        <w:jc w:val="center"/>
+        <w:rPr>
+          <w:rFonts w:ascii="Times New Roman" w:hAnsi="Times New Roman" w:cs="Times New Roman"/>
+          <w:sz w:val="28"/>
+          <w:szCs w:val="28"/>
+        </w:rPr>
+      </w:pPr>
+      <w:r>
+        <w:rPr>
+          <w:noProof/>
+        </w:rPr>
+        <w:drawing>
+          <wp:inline distT="0" distB="0" distL="0" distR="0" wp14:anchorId="6098597B" wp14:editId="6D31A426">
+            <wp:extent cx="1938529" cy="607162"/>
+            <wp:effectExtent l="0" t="0" r="5080" b="2540"/>
+            <wp:docPr id="5" name="Imagem 5" descr="Uma imagem contendo Texto&#10;&#10;Descrição gerada automaticamente"/>
+            <wp:cNvGraphicFramePr>
+              <a:graphicFrameLocks xmlns:a="http://schemas.openxmlformats.org/drawingml/2006/main" noChangeAspect="1"/>
+            </wp:cNvGraphicFramePr>
+            <a:graphic xmlns:a="http://schemas.openxmlformats.org/drawingml/2006/main">
+              <a:graphicData uri="http://schemas.openxmlformats.org/drawingml/2006/picture">
+                <pic:pic xmlns:pic="http://schemas.openxmlformats.org/drawingml/2006/picture">
+                  <pic:nvPicPr>
+                    <pic:cNvPr id="5" name="Imagem 5" descr="Uma imagem contendo Texto&#10;&#10;Descrição gerada automaticamente"/>
+                    <pic:cNvPicPr/>
+                  </pic:nvPicPr>
+                  <pic:blipFill>
+                    <a:blip r:embed="rId7"/>
+                    <a:stretch>
+                      <a:fillRect/>
+                    </a:stretch>
+                  </pic:blipFill>
+                  <pic:spPr>
+                    <a:xfrm>
+                      <a:off x="0" y="0"/>
+                      <a:ext cx="1956512" cy="612794"/>
+                    </a:xfrm>
+                    <a:prstGeom prst="rect">
+                      <a:avLst/>
+                    </a:prstGeom>
+                  </pic:spPr>
+                </pic:pic>
+              </a:graphicData>
+            </a:graphic>
+          </wp:inline>
+        </w:drawing>
       </w:r>
     </w:p>
     <w:p>
@@ -997,7 +1110,7 @@
       <w:pPr>
         <w:pStyle w:val="PargrafodaLista"/>
         <w:ind w:left="0"/>
-        <w:jc w:val="both"/>
+        <w:jc w:val="center"/>
         <w:rPr>
           <w:rFonts w:ascii="Times New Roman" w:eastAsiaTheme="minorEastAsia" w:hAnsi="Times New Roman" w:cs="Times New Roman"/>
           <w:sz w:val="28"/>
@@ -1016,13 +1129,89 @@
           <w:szCs w:val="28"/>
         </w:rPr>
       </w:pPr>
-      <w:r>
+    </w:p>
+    <w:p>
+      <w:pPr>
+        <w:pStyle w:val="PargrafodaLista"/>
+        <w:ind w:left="0"/>
+        <w:jc w:val="both"/>
         <w:rPr>
           <w:rFonts w:ascii="Times New Roman" w:eastAsiaTheme="minorEastAsia" w:hAnsi="Times New Roman" w:cs="Times New Roman"/>
           <w:sz w:val="28"/>
           <w:szCs w:val="28"/>
         </w:rPr>
+      </w:pPr>
+      <w:r>
+        <w:rPr>
+          <w:rFonts w:ascii="Times New Roman" w:eastAsiaTheme="minorEastAsia" w:hAnsi="Times New Roman" w:cs="Times New Roman"/>
+          <w:sz w:val="28"/>
+          <w:szCs w:val="28"/>
+        </w:rPr>
         <w:t>Para a segunda análise (106 respondentes):</w:t>
+      </w:r>
+    </w:p>
+    <w:p>
+      <w:pPr>
+        <w:pStyle w:val="PargrafodaLista"/>
+        <w:ind w:left="0"/>
+        <w:jc w:val="both"/>
+        <w:rPr>
+          <w:rFonts w:ascii="Times New Roman" w:eastAsiaTheme="minorEastAsia" w:hAnsi="Times New Roman" w:cs="Times New Roman"/>
+          <w:sz w:val="28"/>
+          <w:szCs w:val="28"/>
+        </w:rPr>
+      </w:pPr>
+    </w:p>
+    <w:p>
+      <w:pPr>
+        <w:pStyle w:val="PargrafodaLista"/>
+        <w:ind w:left="0"/>
+        <w:jc w:val="center"/>
+        <w:rPr>
+          <w:rFonts w:ascii="Times New Roman" w:eastAsiaTheme="minorEastAsia" w:hAnsi="Times New Roman" w:cs="Times New Roman"/>
+          <w:sz w:val="28"/>
+          <w:szCs w:val="28"/>
+        </w:rPr>
+      </w:pPr>
+      <w:r>
+        <w:rPr>
+          <w:noProof/>
+        </w:rPr>
+        <w:drawing>
+          <wp:inline distT="0" distB="0" distL="0" distR="0" wp14:anchorId="22C80C97" wp14:editId="6F97B5F3">
+            <wp:extent cx="1717578" cy="651052"/>
+            <wp:effectExtent l="0" t="0" r="0" b="0"/>
+            <wp:docPr id="4" name="Imagem 4" descr="Uma imagem contendo Forma&#10;&#10;Descrição gerada automaticamente"/>
+            <wp:cNvGraphicFramePr>
+              <a:graphicFrameLocks xmlns:a="http://schemas.openxmlformats.org/drawingml/2006/main" noChangeAspect="1"/>
+            </wp:cNvGraphicFramePr>
+            <a:graphic xmlns:a="http://schemas.openxmlformats.org/drawingml/2006/main">
+              <a:graphicData uri="http://schemas.openxmlformats.org/drawingml/2006/picture">
+                <pic:pic xmlns:pic="http://schemas.openxmlformats.org/drawingml/2006/picture">
+                  <pic:nvPicPr>
+                    <pic:cNvPr id="4" name="Imagem 4" descr="Uma imagem contendo Forma&#10;&#10;Descrição gerada automaticamente"/>
+                    <pic:cNvPicPr/>
+                  </pic:nvPicPr>
+                  <pic:blipFill>
+                    <a:blip r:embed="rId8"/>
+                    <a:stretch>
+                      <a:fillRect/>
+                    </a:stretch>
+                  </pic:blipFill>
+                  <pic:spPr>
+                    <a:xfrm>
+                      <a:off x="0" y="0"/>
+                      <a:ext cx="1729746" cy="655664"/>
+                    </a:xfrm>
+                    <a:prstGeom prst="rect">
+                      <a:avLst/>
+                    </a:prstGeom>
+                  </pic:spPr>
+                </pic:pic>
+              </a:graphicData>
+            </a:graphic>
+          </wp:inline>
+        </w:drawing>
       </w:r>
     </w:p>
     <w:p>
